--- a/documentation/semantic.docx
+++ b/documentation/semantic.docx
@@ -70,6 +70,20 @@
           <w:bottom w:val="single" w:sz="12" w:space="1" w:color="auto"/>
         </w:pBdr>
       </w:pPr>
+    </w:p>
+    <w:p/>
+    <w:p>
+      <w:r>
+        <w:t xml:space="preserve">The </w:t>
+      </w:r>
+      <w:proofErr w:type="spellStart"/>
+      <w:r>
+        <w:t>aos</w:t>
+      </w:r>
+      <w:proofErr w:type="spellEnd"/>
+      <w:r>
+        <w:t xml:space="preserve"> transitions</w:t>
+      </w:r>
     </w:p>
     <w:p/>
     <w:p>
